--- a/SO/Trabajo/Resumen Presentación.docx
+++ b/SO/Trabajo/Resumen Presentación.docx
@@ -1,6 +1,6 @@
 
 <file path=word/document.xml><?xml version="1.0" encoding="utf-8"?>
-<w:document xmlns:wpc="http://schemas.microsoft.com/office/word/2010/wordprocessingCanvas" xmlns:cx="http://schemas.microsoft.com/office/drawing/2014/chartex" xmlns:cx1="http://schemas.microsoft.com/office/drawing/2015/9/8/chartex" xmlns:cx2="http://schemas.microsoft.com/office/drawing/2015/10/21/chartex" xmlns:cx3="http://schemas.microsoft.com/office/drawing/2016/5/9/chartex" xmlns:cx4="http://schemas.microsoft.com/office/drawing/2016/5/10/chartex" xmlns:cx5="http://schemas.microsoft.com/office/drawing/2016/5/11/chartex" xmlns:cx6="http://schemas.microsoft.com/office/drawing/2016/5/12/chartex" xmlns:cx7="http://schemas.microsoft.com/office/drawing/2016/5/13/chartex" xmlns:cx8="http://schemas.microsoft.com/office/drawing/2016/5/14/chartex" xmlns:mc="http://schemas.openxmlformats.org/markup-compatibility/2006" xmlns:aink="http://schemas.microsoft.com/office/drawing/2016/ink" xmlns:am3d="http://schemas.microsoft.com/office/drawing/2017/model3d" xmlns:o="urn:schemas-microsoft-com:office:office" xmlns:r="http://schemas.openxmlformats.org/officeDocument/2006/relationships" xmlns:m="http://schemas.openxmlformats.org/officeDocument/2006/math" xmlns:v="urn:schemas-microsoft-com:vml" xmlns:wp14="http://schemas.microsoft.com/office/word/2010/wordprocessingDrawing" xmlns:wp="http://schemas.openxmlformats.org/drawingml/2006/wordprocessingDrawing" xmlns:w10="urn:schemas-microsoft-com:office:word" xmlns:w="http://schemas.openxmlformats.org/wordprocessingml/2006/main" xmlns:w14="http://schemas.microsoft.com/office/word/2010/wordml" xmlns:w15="http://schemas.microsoft.com/office/word/2012/wordml" xmlns:w16cex="http://schemas.microsoft.com/office/word/2018/wordml/cex" xmlns:w16cid="http://schemas.microsoft.com/office/word/2016/wordml/cid" xmlns:w16="http://schemas.microsoft.com/office/word/2018/wordml" xmlns:w16sdtdh="http://schemas.microsoft.com/office/word/2020/wordml/sdtdatahash" xmlns:w16se="http://schemas.microsoft.com/office/word/2015/wordml/symex" xmlns:wpg="http://schemas.microsoft.com/office/word/2010/wordprocessingGroup" xmlns:wpi="http://schemas.microsoft.com/office/word/2010/wordprocessingInk" xmlns:wne="http://schemas.microsoft.com/office/word/2006/wordml" xmlns:wps="http://schemas.microsoft.com/office/word/2010/wordprocessingShape" mc:Ignorable="w14 w15 w16se w16cid w16 w16cex w16sdtdh wp14">
+<w:document xmlns:wpc="http://schemas.microsoft.com/office/word/2010/wordprocessingCanvas" xmlns:cx="http://schemas.microsoft.com/office/drawing/2014/chartex" xmlns:cx1="http://schemas.microsoft.com/office/drawing/2015/9/8/chartex" xmlns:cx2="http://schemas.microsoft.com/office/drawing/2015/10/21/chartex" xmlns:cx3="http://schemas.microsoft.com/office/drawing/2016/5/9/chartex" xmlns:cx4="http://schemas.microsoft.com/office/drawing/2016/5/10/chartex" xmlns:cx5="http://schemas.microsoft.com/office/drawing/2016/5/11/chartex" xmlns:cx6="http://schemas.microsoft.com/office/drawing/2016/5/12/chartex" xmlns:cx7="http://schemas.microsoft.com/office/drawing/2016/5/13/chartex" xmlns:cx8="http://schemas.microsoft.com/office/drawing/2016/5/14/chartex" xmlns:mc="http://schemas.openxmlformats.org/markup-compatibility/2006" xmlns:aink="http://schemas.microsoft.com/office/drawing/2016/ink" xmlns:am3d="http://schemas.microsoft.com/office/drawing/2017/model3d" xmlns:o="urn:schemas-microsoft-com:office:office" xmlns:oel="http://schemas.microsoft.com/office/2019/extlst" xmlns:r="http://schemas.openxmlformats.org/officeDocument/2006/relationships" xmlns:m="http://schemas.openxmlformats.org/officeDocument/2006/math" xmlns:v="urn:schemas-microsoft-com:vml" xmlns:wp14="http://schemas.microsoft.com/office/word/2010/wordprocessingDrawing" xmlns:wp="http://schemas.openxmlformats.org/drawingml/2006/wordprocessingDrawing" xmlns:w10="urn:schemas-microsoft-com:office:word" xmlns:w="http://schemas.openxmlformats.org/wordprocessingml/2006/main" xmlns:w14="http://schemas.microsoft.com/office/word/2010/wordml" xmlns:w15="http://schemas.microsoft.com/office/word/2012/wordml" xmlns:w16cex="http://schemas.microsoft.com/office/word/2018/wordml/cex" xmlns:w16cid="http://schemas.microsoft.com/office/word/2016/wordml/cid" xmlns:w16="http://schemas.microsoft.com/office/word/2018/wordml" xmlns:w16sdtdh="http://schemas.microsoft.com/office/word/2020/wordml/sdtdatahash" xmlns:w16se="http://schemas.microsoft.com/office/word/2015/wordml/symex" xmlns:wpg="http://schemas.microsoft.com/office/word/2010/wordprocessingGroup" xmlns:wpi="http://schemas.microsoft.com/office/word/2010/wordprocessingInk" xmlns:wne="http://schemas.microsoft.com/office/word/2006/wordml" xmlns:wps="http://schemas.microsoft.com/office/word/2010/wordprocessingShape" mc:Ignorable="w14 w15 w16se w16cid w16 w16cex w16sdtdh wp14">
   <w:body>
     <w:p>
       <w:pPr>
@@ -277,7 +277,238 @@
         <w:t>es la principal característica de Windows, ya que en él se pueden agregar carpetas, accesos directos y demás para tener acceso de forma rápida a ellos.</w:t>
       </w:r>
     </w:p>
+    <w:p>
+      <w:pPr>
+        <w:rPr>
+          <w:b/>
+          <w:bCs/>
+        </w:rPr>
+      </w:pPr>
+      <w:r>
+        <w:rPr>
+          <w:b/>
+          <w:bCs/>
+        </w:rPr>
+        <w:t>VERSIONES</w:t>
+      </w:r>
+    </w:p>
+    <w:p>
+      <w:pPr>
+        <w:pStyle w:val="Prrafodelista"/>
+        <w:numPr>
+          <w:ilvl w:val="0"/>
+          <w:numId w:val="4"/>
+        </w:numPr>
+      </w:pPr>
+      <w:r>
+        <w:rPr>
+          <w:b/>
+          <w:bCs/>
+        </w:rPr>
+        <w:t>Windows 1.0:</w:t>
+      </w:r>
+      <w:r>
+        <w:t xml:space="preserve"> versión con poca funcionalidad</w:t>
+      </w:r>
+      <w:r>
+        <w:t xml:space="preserve"> que intentaba dejar atrás los comandos del MS-DOS incluyendo una interfaz gráfica.</w:t>
+      </w:r>
+    </w:p>
+    <w:p>
+      <w:pPr>
+        <w:pStyle w:val="Prrafodelista"/>
+        <w:numPr>
+          <w:ilvl w:val="0"/>
+          <w:numId w:val="4"/>
+        </w:numPr>
+      </w:pPr>
+      <w:r>
+        <w:rPr>
+          <w:b/>
+          <w:bCs/>
+        </w:rPr>
+        <w:t>Windows 95:</w:t>
+      </w:r>
+      <w:r>
+        <w:t xml:space="preserve"> ofrecía una interfaz super mejorada donde ya aparecen la barra de tareas y el menú de Inicio. Incluyó Internet Explorer.</w:t>
+      </w:r>
+    </w:p>
+    <w:p>
+      <w:pPr>
+        <w:pStyle w:val="Prrafodelista"/>
+        <w:numPr>
+          <w:ilvl w:val="0"/>
+          <w:numId w:val="4"/>
+        </w:numPr>
+      </w:pPr>
+      <w:r>
+        <w:rPr>
+          <w:b/>
+          <w:bCs/>
+        </w:rPr>
+        <w:t>Windows 7:</w:t>
+      </w:r>
+      <w:r>
+        <w:t xml:space="preserve"> sistema muy sólido, que mejoró el rendimiento y el consumo.</w:t>
+      </w:r>
+    </w:p>
+    <w:p>
+      <w:pPr>
+        <w:pStyle w:val="Prrafodelista"/>
+        <w:numPr>
+          <w:ilvl w:val="0"/>
+          <w:numId w:val="4"/>
+        </w:numPr>
+      </w:pPr>
+      <w:r>
+        <w:rPr>
+          <w:b/>
+          <w:bCs/>
+        </w:rPr>
+        <w:t>Windows 10:</w:t>
+      </w:r>
+      <w:r>
+        <w:t xml:space="preserve"> interfaz moderna, con un gran rendimiento y multiplataforma.</w:t>
+      </w:r>
+    </w:p>
+    <w:p>
+      <w:pPr>
+        <w:pStyle w:val="Prrafodelista"/>
+        <w:numPr>
+          <w:ilvl w:val="0"/>
+          <w:numId w:val="4"/>
+        </w:numPr>
+      </w:pPr>
+      <w:r>
+        <w:rPr>
+          <w:b/>
+          <w:bCs/>
+        </w:rPr>
+        <w:t>Windows 11:</w:t>
+      </w:r>
+      <w:r>
+        <w:t xml:space="preserve"> </w:t>
+      </w:r>
+      <w:r>
+        <w:t>simplemente modificó la interfaz de usuario, redondeando los bordes y mejorando la fluidez.</w:t>
+      </w:r>
+    </w:p>
+    <w:p>
+      <w:pPr>
+        <w:rPr>
+          <w:b/>
+          <w:bCs/>
+        </w:rPr>
+      </w:pPr>
+      <w:r>
+        <w:rPr>
+          <w:b/>
+          <w:bCs/>
+        </w:rPr>
+        <w:t>ESTRUCTURA INTERNA</w:t>
+      </w:r>
+    </w:p>
+    <w:p>
+      <w:pPr>
+        <w:rPr>
+          <w:b/>
+          <w:bCs/>
+        </w:rPr>
+      </w:pPr>
+      <w:r>
+        <w:rPr>
+          <w:b/>
+          <w:bCs/>
+        </w:rPr>
+        <w:t>CORE</w:t>
+      </w:r>
+    </w:p>
+    <w:p>
+      <w:r>
+        <w:t>Windows posee una arquitectura cliente-servidor, ya que los programas de aplicación son contemplados por el sistema</w:t>
+      </w:r>
+      <w:r>
+        <w:t xml:space="preserve"> operativo como si fueran clientes a los que hay que servir. La mayoría del </w:t>
+      </w:r>
+      <w:proofErr w:type="spellStart"/>
+      <w:r>
+        <w:t>kernel</w:t>
+      </w:r>
+      <w:proofErr w:type="spellEnd"/>
+      <w:r>
+        <w:t xml:space="preserve"> está escrito en C, y se divide en dos modos de ejecución:</w:t>
+      </w:r>
+    </w:p>
+    <w:p>
+      <w:pPr>
+        <w:pStyle w:val="Prrafodelista"/>
+        <w:numPr>
+          <w:ilvl w:val="0"/>
+          <w:numId w:val="6"/>
+        </w:numPr>
+      </w:pPr>
+      <w:r>
+        <w:rPr>
+          <w:b/>
+          <w:bCs/>
+        </w:rPr>
+        <w:t>Usuario:</w:t>
+      </w:r>
+      <w:r>
+        <w:t xml:space="preserve"> sin acceso directo al hardware</w:t>
+      </w:r>
+    </w:p>
+    <w:p>
+      <w:pPr>
+        <w:pStyle w:val="Prrafodelista"/>
+        <w:numPr>
+          <w:ilvl w:val="0"/>
+          <w:numId w:val="6"/>
+        </w:numPr>
+      </w:pPr>
+      <w:r>
+        <w:rPr>
+          <w:b/>
+          <w:bCs/>
+        </w:rPr>
+        <w:t>Núcleo:</w:t>
+      </w:r>
+      <w:r>
+        <w:t xml:space="preserve"> es el modo privilegiado. El ejecutor de Windows es el que utiliza este </w:t>
+      </w:r>
+      <w:proofErr w:type="gramStart"/>
+      <w:r>
+        <w:t>modo .</w:t>
+      </w:r>
+      <w:proofErr w:type="gramEnd"/>
+    </w:p>
+    <w:p>
+      <w:r>
+        <w:t>La mayoría del código de Windows se ejecuta en modo Usuario.</w:t>
+      </w:r>
+    </w:p>
     <w:p/>
+    <w:p>
+      <w:pPr>
+        <w:rPr>
+          <w:b/>
+          <w:bCs/>
+        </w:rPr>
+      </w:pPr>
+      <w:r>
+        <w:rPr>
+          <w:b/>
+          <w:bCs/>
+        </w:rPr>
+        <w:lastRenderedPageBreak/>
+        <w:t>DRIVERS</w:t>
+      </w:r>
+    </w:p>
+    <w:p>
+      <w:r>
+        <w:t>Los drivers o controladores son los programas que sirven de intermediarios entre Windows y los dispositivos o componentes hardware</w:t>
+      </w:r>
+    </w:p>
     <w:sectPr>
       <w:pgSz w:w="11906" w:h="16838"/>
       <w:pgMar w:top="1440" w:right="1440" w:bottom="1440" w:left="1440" w:header="708" w:footer="708" w:gutter="0"/>
@@ -289,7 +520,7 @@
 </file>
 
 <file path=word/numbering.xml><?xml version="1.0" encoding="utf-8"?>
-<w:numbering xmlns:wpc="http://schemas.microsoft.com/office/word/2010/wordprocessingCanvas" xmlns:cx="http://schemas.microsoft.com/office/drawing/2014/chartex" xmlns:cx1="http://schemas.microsoft.com/office/drawing/2015/9/8/chartex" xmlns:cx2="http://schemas.microsoft.com/office/drawing/2015/10/21/chartex" xmlns:cx3="http://schemas.microsoft.com/office/drawing/2016/5/9/chartex" xmlns:cx4="http://schemas.microsoft.com/office/drawing/2016/5/10/chartex" xmlns:cx5="http://schemas.microsoft.com/office/drawing/2016/5/11/chartex" xmlns:cx6="http://schemas.microsoft.com/office/drawing/2016/5/12/chartex" xmlns:cx7="http://schemas.microsoft.com/office/drawing/2016/5/13/chartex" xmlns:cx8="http://schemas.microsoft.com/office/drawing/2016/5/14/chartex" xmlns:mc="http://schemas.openxmlformats.org/markup-compatibility/2006" xmlns:aink="http://schemas.microsoft.com/office/drawing/2016/ink" xmlns:am3d="http://schemas.microsoft.com/office/drawing/2017/model3d" xmlns:o="urn:schemas-microsoft-com:office:office" xmlns:r="http://schemas.openxmlformats.org/officeDocument/2006/relationships" xmlns:m="http://schemas.openxmlformats.org/officeDocument/2006/math" xmlns:v="urn:schemas-microsoft-com:vml" xmlns:wp14="http://schemas.microsoft.com/office/word/2010/wordprocessingDrawing" xmlns:wp="http://schemas.openxmlformats.org/drawingml/2006/wordprocessingDrawing" xmlns:w10="urn:schemas-microsoft-com:office:word" xmlns:w="http://schemas.openxmlformats.org/wordprocessingml/2006/main" xmlns:w14="http://schemas.microsoft.com/office/word/2010/wordml" xmlns:w15="http://schemas.microsoft.com/office/word/2012/wordml" xmlns:w16cex="http://schemas.microsoft.com/office/word/2018/wordml/cex" xmlns:w16cid="http://schemas.microsoft.com/office/word/2016/wordml/cid" xmlns:w16="http://schemas.microsoft.com/office/word/2018/wordml" xmlns:w16sdtdh="http://schemas.microsoft.com/office/word/2020/wordml/sdtdatahash" xmlns:w16se="http://schemas.microsoft.com/office/word/2015/wordml/symex" xmlns:wpg="http://schemas.microsoft.com/office/word/2010/wordprocessingGroup" xmlns:wpi="http://schemas.microsoft.com/office/word/2010/wordprocessingInk" xmlns:wne="http://schemas.microsoft.com/office/word/2006/wordml" xmlns:wps="http://schemas.microsoft.com/office/word/2010/wordprocessingShape" mc:Ignorable="w14 w15 w16se w16cid w16 w16cex w16sdtdh wp14">
+<w:numbering xmlns:wpc="http://schemas.microsoft.com/office/word/2010/wordprocessingCanvas" xmlns:cx="http://schemas.microsoft.com/office/drawing/2014/chartex" xmlns:cx1="http://schemas.microsoft.com/office/drawing/2015/9/8/chartex" xmlns:cx2="http://schemas.microsoft.com/office/drawing/2015/10/21/chartex" xmlns:cx3="http://schemas.microsoft.com/office/drawing/2016/5/9/chartex" xmlns:cx4="http://schemas.microsoft.com/office/drawing/2016/5/10/chartex" xmlns:cx5="http://schemas.microsoft.com/office/drawing/2016/5/11/chartex" xmlns:cx6="http://schemas.microsoft.com/office/drawing/2016/5/12/chartex" xmlns:cx7="http://schemas.microsoft.com/office/drawing/2016/5/13/chartex" xmlns:cx8="http://schemas.microsoft.com/office/drawing/2016/5/14/chartex" xmlns:mc="http://schemas.openxmlformats.org/markup-compatibility/2006" xmlns:aink="http://schemas.microsoft.com/office/drawing/2016/ink" xmlns:am3d="http://schemas.microsoft.com/office/drawing/2017/model3d" xmlns:o="urn:schemas-microsoft-com:office:office" xmlns:oel="http://schemas.microsoft.com/office/2019/extlst" xmlns:r="http://schemas.openxmlformats.org/officeDocument/2006/relationships" xmlns:m="http://schemas.openxmlformats.org/officeDocument/2006/math" xmlns:v="urn:schemas-microsoft-com:vml" xmlns:wp14="http://schemas.microsoft.com/office/word/2010/wordprocessingDrawing" xmlns:wp="http://schemas.openxmlformats.org/drawingml/2006/wordprocessingDrawing" xmlns:w10="urn:schemas-microsoft-com:office:word" xmlns:w="http://schemas.openxmlformats.org/wordprocessingml/2006/main" xmlns:w14="http://schemas.microsoft.com/office/word/2010/wordml" xmlns:w15="http://schemas.microsoft.com/office/word/2012/wordml" xmlns:w16cex="http://schemas.microsoft.com/office/word/2018/wordml/cex" xmlns:w16cid="http://schemas.microsoft.com/office/word/2016/wordml/cid" xmlns:w16="http://schemas.microsoft.com/office/word/2018/wordml" xmlns:w16sdtdh="http://schemas.microsoft.com/office/word/2020/wordml/sdtdatahash" xmlns:w16se="http://schemas.microsoft.com/office/word/2015/wordml/symex" xmlns:wpg="http://schemas.microsoft.com/office/word/2010/wordprocessingGroup" xmlns:wpi="http://schemas.microsoft.com/office/word/2010/wordprocessingInk" xmlns:wne="http://schemas.microsoft.com/office/word/2006/wordml" xmlns:wps="http://schemas.microsoft.com/office/word/2010/wordprocessingShape" mc:Ignorable="w14 w15 w16se w16cid w16 w16cex w16sdtdh wp14">
   <w:abstractNum w:abstractNumId="0" w15:restartNumberingAfterBreak="0">
     <w:nsid w:val="00CC51E6"/>
     <w:multiLevelType w:val="hybridMultilevel"/>
@@ -403,6 +634,232 @@
     </w:lvl>
   </w:abstractNum>
   <w:abstractNum w:abstractNumId="1" w15:restartNumberingAfterBreak="0">
+    <w:nsid w:val="11ED72CF"/>
+    <w:multiLevelType w:val="hybridMultilevel"/>
+    <w:tmpl w:val="86B086AA"/>
+    <w:lvl w:ilvl="0" w:tplc="040A0001">
+      <w:start w:val="1"/>
+      <w:numFmt w:val="bullet"/>
+      <w:lvlText w:val=""/>
+      <w:lvlJc w:val="left"/>
+      <w:pPr>
+        <w:ind w:left="720" w:hanging="360"/>
+      </w:pPr>
+      <w:rPr>
+        <w:rFonts w:ascii="Symbol" w:hAnsi="Symbol" w:hint="default"/>
+      </w:rPr>
+    </w:lvl>
+    <w:lvl w:ilvl="1" w:tplc="040A0003" w:tentative="1">
+      <w:start w:val="1"/>
+      <w:numFmt w:val="bullet"/>
+      <w:lvlText w:val="o"/>
+      <w:lvlJc w:val="left"/>
+      <w:pPr>
+        <w:ind w:left="1440" w:hanging="360"/>
+      </w:pPr>
+      <w:rPr>
+        <w:rFonts w:ascii="Courier New" w:hAnsi="Courier New" w:cs="Courier New" w:hint="default"/>
+      </w:rPr>
+    </w:lvl>
+    <w:lvl w:ilvl="2" w:tplc="040A0005" w:tentative="1">
+      <w:start w:val="1"/>
+      <w:numFmt w:val="bullet"/>
+      <w:lvlText w:val=""/>
+      <w:lvlJc w:val="left"/>
+      <w:pPr>
+        <w:ind w:left="2160" w:hanging="360"/>
+      </w:pPr>
+      <w:rPr>
+        <w:rFonts w:ascii="Wingdings" w:hAnsi="Wingdings" w:hint="default"/>
+      </w:rPr>
+    </w:lvl>
+    <w:lvl w:ilvl="3" w:tplc="040A0001" w:tentative="1">
+      <w:start w:val="1"/>
+      <w:numFmt w:val="bullet"/>
+      <w:lvlText w:val=""/>
+      <w:lvlJc w:val="left"/>
+      <w:pPr>
+        <w:ind w:left="2880" w:hanging="360"/>
+      </w:pPr>
+      <w:rPr>
+        <w:rFonts w:ascii="Symbol" w:hAnsi="Symbol" w:hint="default"/>
+      </w:rPr>
+    </w:lvl>
+    <w:lvl w:ilvl="4" w:tplc="040A0003" w:tentative="1">
+      <w:start w:val="1"/>
+      <w:numFmt w:val="bullet"/>
+      <w:lvlText w:val="o"/>
+      <w:lvlJc w:val="left"/>
+      <w:pPr>
+        <w:ind w:left="3600" w:hanging="360"/>
+      </w:pPr>
+      <w:rPr>
+        <w:rFonts w:ascii="Courier New" w:hAnsi="Courier New" w:cs="Courier New" w:hint="default"/>
+      </w:rPr>
+    </w:lvl>
+    <w:lvl w:ilvl="5" w:tplc="040A0005" w:tentative="1">
+      <w:start w:val="1"/>
+      <w:numFmt w:val="bullet"/>
+      <w:lvlText w:val=""/>
+      <w:lvlJc w:val="left"/>
+      <w:pPr>
+        <w:ind w:left="4320" w:hanging="360"/>
+      </w:pPr>
+      <w:rPr>
+        <w:rFonts w:ascii="Wingdings" w:hAnsi="Wingdings" w:hint="default"/>
+      </w:rPr>
+    </w:lvl>
+    <w:lvl w:ilvl="6" w:tplc="040A0001" w:tentative="1">
+      <w:start w:val="1"/>
+      <w:numFmt w:val="bullet"/>
+      <w:lvlText w:val=""/>
+      <w:lvlJc w:val="left"/>
+      <w:pPr>
+        <w:ind w:left="5040" w:hanging="360"/>
+      </w:pPr>
+      <w:rPr>
+        <w:rFonts w:ascii="Symbol" w:hAnsi="Symbol" w:hint="default"/>
+      </w:rPr>
+    </w:lvl>
+    <w:lvl w:ilvl="7" w:tplc="040A0003" w:tentative="1">
+      <w:start w:val="1"/>
+      <w:numFmt w:val="bullet"/>
+      <w:lvlText w:val="o"/>
+      <w:lvlJc w:val="left"/>
+      <w:pPr>
+        <w:ind w:left="5760" w:hanging="360"/>
+      </w:pPr>
+      <w:rPr>
+        <w:rFonts w:ascii="Courier New" w:hAnsi="Courier New" w:cs="Courier New" w:hint="default"/>
+      </w:rPr>
+    </w:lvl>
+    <w:lvl w:ilvl="8" w:tplc="040A0005" w:tentative="1">
+      <w:start w:val="1"/>
+      <w:numFmt w:val="bullet"/>
+      <w:lvlText w:val=""/>
+      <w:lvlJc w:val="left"/>
+      <w:pPr>
+        <w:ind w:left="6480" w:hanging="360"/>
+      </w:pPr>
+      <w:rPr>
+        <w:rFonts w:ascii="Wingdings" w:hAnsi="Wingdings" w:hint="default"/>
+      </w:rPr>
+    </w:lvl>
+  </w:abstractNum>
+  <w:abstractNum w:abstractNumId="2" w15:restartNumberingAfterBreak="0">
+    <w:nsid w:val="2C1E34EA"/>
+    <w:multiLevelType w:val="hybridMultilevel"/>
+    <w:tmpl w:val="608EA670"/>
+    <w:lvl w:ilvl="0" w:tplc="040A0001">
+      <w:start w:val="1"/>
+      <w:numFmt w:val="bullet"/>
+      <w:lvlText w:val=""/>
+      <w:lvlJc w:val="left"/>
+      <w:pPr>
+        <w:ind w:left="720" w:hanging="360"/>
+      </w:pPr>
+      <w:rPr>
+        <w:rFonts w:ascii="Symbol" w:hAnsi="Symbol" w:hint="default"/>
+      </w:rPr>
+    </w:lvl>
+    <w:lvl w:ilvl="1" w:tplc="040A0003" w:tentative="1">
+      <w:start w:val="1"/>
+      <w:numFmt w:val="bullet"/>
+      <w:lvlText w:val="o"/>
+      <w:lvlJc w:val="left"/>
+      <w:pPr>
+        <w:ind w:left="1440" w:hanging="360"/>
+      </w:pPr>
+      <w:rPr>
+        <w:rFonts w:ascii="Courier New" w:hAnsi="Courier New" w:cs="Courier New" w:hint="default"/>
+      </w:rPr>
+    </w:lvl>
+    <w:lvl w:ilvl="2" w:tplc="040A0005" w:tentative="1">
+      <w:start w:val="1"/>
+      <w:numFmt w:val="bullet"/>
+      <w:lvlText w:val=""/>
+      <w:lvlJc w:val="left"/>
+      <w:pPr>
+        <w:ind w:left="2160" w:hanging="360"/>
+      </w:pPr>
+      <w:rPr>
+        <w:rFonts w:ascii="Wingdings" w:hAnsi="Wingdings" w:hint="default"/>
+      </w:rPr>
+    </w:lvl>
+    <w:lvl w:ilvl="3" w:tplc="040A0001" w:tentative="1">
+      <w:start w:val="1"/>
+      <w:numFmt w:val="bullet"/>
+      <w:lvlText w:val=""/>
+      <w:lvlJc w:val="left"/>
+      <w:pPr>
+        <w:ind w:left="2880" w:hanging="360"/>
+      </w:pPr>
+      <w:rPr>
+        <w:rFonts w:ascii="Symbol" w:hAnsi="Symbol" w:hint="default"/>
+      </w:rPr>
+    </w:lvl>
+    <w:lvl w:ilvl="4" w:tplc="040A0003" w:tentative="1">
+      <w:start w:val="1"/>
+      <w:numFmt w:val="bullet"/>
+      <w:lvlText w:val="o"/>
+      <w:lvlJc w:val="left"/>
+      <w:pPr>
+        <w:ind w:left="3600" w:hanging="360"/>
+      </w:pPr>
+      <w:rPr>
+        <w:rFonts w:ascii="Courier New" w:hAnsi="Courier New" w:cs="Courier New" w:hint="default"/>
+      </w:rPr>
+    </w:lvl>
+    <w:lvl w:ilvl="5" w:tplc="040A0005" w:tentative="1">
+      <w:start w:val="1"/>
+      <w:numFmt w:val="bullet"/>
+      <w:lvlText w:val=""/>
+      <w:lvlJc w:val="left"/>
+      <w:pPr>
+        <w:ind w:left="4320" w:hanging="360"/>
+      </w:pPr>
+      <w:rPr>
+        <w:rFonts w:ascii="Wingdings" w:hAnsi="Wingdings" w:hint="default"/>
+      </w:rPr>
+    </w:lvl>
+    <w:lvl w:ilvl="6" w:tplc="040A0001" w:tentative="1">
+      <w:start w:val="1"/>
+      <w:numFmt w:val="bullet"/>
+      <w:lvlText w:val=""/>
+      <w:lvlJc w:val="left"/>
+      <w:pPr>
+        <w:ind w:left="5040" w:hanging="360"/>
+      </w:pPr>
+      <w:rPr>
+        <w:rFonts w:ascii="Symbol" w:hAnsi="Symbol" w:hint="default"/>
+      </w:rPr>
+    </w:lvl>
+    <w:lvl w:ilvl="7" w:tplc="040A0003" w:tentative="1">
+      <w:start w:val="1"/>
+      <w:numFmt w:val="bullet"/>
+      <w:lvlText w:val="o"/>
+      <w:lvlJc w:val="left"/>
+      <w:pPr>
+        <w:ind w:left="5760" w:hanging="360"/>
+      </w:pPr>
+      <w:rPr>
+        <w:rFonts w:ascii="Courier New" w:hAnsi="Courier New" w:cs="Courier New" w:hint="default"/>
+      </w:rPr>
+    </w:lvl>
+    <w:lvl w:ilvl="8" w:tplc="040A0005" w:tentative="1">
+      <w:start w:val="1"/>
+      <w:numFmt w:val="bullet"/>
+      <w:lvlText w:val=""/>
+      <w:lvlJc w:val="left"/>
+      <w:pPr>
+        <w:ind w:left="6480" w:hanging="360"/>
+      </w:pPr>
+      <w:rPr>
+        <w:rFonts w:ascii="Wingdings" w:hAnsi="Wingdings" w:hint="default"/>
+      </w:rPr>
+    </w:lvl>
+  </w:abstractNum>
+  <w:abstractNum w:abstractNumId="3" w15:restartNumberingAfterBreak="0">
     <w:nsid w:val="2D781284"/>
     <w:multiLevelType w:val="hybridMultilevel"/>
     <w:tmpl w:val="3182C98C"/>
@@ -503,6 +960,231 @@
       </w:rPr>
     </w:lvl>
     <w:lvl w:ilvl="8" w:tplc="08090005" w:tentative="1">
+      <w:start w:val="1"/>
+      <w:numFmt w:val="bullet"/>
+      <w:lvlText w:val=""/>
+      <w:lvlJc w:val="left"/>
+      <w:pPr>
+        <w:ind w:left="6480" w:hanging="360"/>
+      </w:pPr>
+      <w:rPr>
+        <w:rFonts w:ascii="Wingdings" w:hAnsi="Wingdings" w:hint="default"/>
+      </w:rPr>
+    </w:lvl>
+  </w:abstractNum>
+  <w:abstractNum w:abstractNumId="4" w15:restartNumberingAfterBreak="0">
+    <w:nsid w:val="6B35296B"/>
+    <w:multiLevelType w:val="hybridMultilevel"/>
+    <w:tmpl w:val="F496A7D4"/>
+    <w:lvl w:ilvl="0" w:tplc="B2D4F0D6">
+      <w:numFmt w:val="bullet"/>
+      <w:lvlText w:val="-"/>
+      <w:lvlJc w:val="left"/>
+      <w:pPr>
+        <w:ind w:left="720" w:hanging="360"/>
+      </w:pPr>
+      <w:rPr>
+        <w:rFonts w:ascii="Calibri" w:eastAsiaTheme="minorHAnsi" w:hAnsi="Calibri" w:cs="Calibri" w:hint="default"/>
+      </w:rPr>
+    </w:lvl>
+    <w:lvl w:ilvl="1" w:tplc="040A0003" w:tentative="1">
+      <w:start w:val="1"/>
+      <w:numFmt w:val="bullet"/>
+      <w:lvlText w:val="o"/>
+      <w:lvlJc w:val="left"/>
+      <w:pPr>
+        <w:ind w:left="1440" w:hanging="360"/>
+      </w:pPr>
+      <w:rPr>
+        <w:rFonts w:ascii="Courier New" w:hAnsi="Courier New" w:cs="Courier New" w:hint="default"/>
+      </w:rPr>
+    </w:lvl>
+    <w:lvl w:ilvl="2" w:tplc="040A0005" w:tentative="1">
+      <w:start w:val="1"/>
+      <w:numFmt w:val="bullet"/>
+      <w:lvlText w:val=""/>
+      <w:lvlJc w:val="left"/>
+      <w:pPr>
+        <w:ind w:left="2160" w:hanging="360"/>
+      </w:pPr>
+      <w:rPr>
+        <w:rFonts w:ascii="Wingdings" w:hAnsi="Wingdings" w:hint="default"/>
+      </w:rPr>
+    </w:lvl>
+    <w:lvl w:ilvl="3" w:tplc="040A0001" w:tentative="1">
+      <w:start w:val="1"/>
+      <w:numFmt w:val="bullet"/>
+      <w:lvlText w:val=""/>
+      <w:lvlJc w:val="left"/>
+      <w:pPr>
+        <w:ind w:left="2880" w:hanging="360"/>
+      </w:pPr>
+      <w:rPr>
+        <w:rFonts w:ascii="Symbol" w:hAnsi="Symbol" w:hint="default"/>
+      </w:rPr>
+    </w:lvl>
+    <w:lvl w:ilvl="4" w:tplc="040A0003" w:tentative="1">
+      <w:start w:val="1"/>
+      <w:numFmt w:val="bullet"/>
+      <w:lvlText w:val="o"/>
+      <w:lvlJc w:val="left"/>
+      <w:pPr>
+        <w:ind w:left="3600" w:hanging="360"/>
+      </w:pPr>
+      <w:rPr>
+        <w:rFonts w:ascii="Courier New" w:hAnsi="Courier New" w:cs="Courier New" w:hint="default"/>
+      </w:rPr>
+    </w:lvl>
+    <w:lvl w:ilvl="5" w:tplc="040A0005" w:tentative="1">
+      <w:start w:val="1"/>
+      <w:numFmt w:val="bullet"/>
+      <w:lvlText w:val=""/>
+      <w:lvlJc w:val="left"/>
+      <w:pPr>
+        <w:ind w:left="4320" w:hanging="360"/>
+      </w:pPr>
+      <w:rPr>
+        <w:rFonts w:ascii="Wingdings" w:hAnsi="Wingdings" w:hint="default"/>
+      </w:rPr>
+    </w:lvl>
+    <w:lvl w:ilvl="6" w:tplc="040A0001" w:tentative="1">
+      <w:start w:val="1"/>
+      <w:numFmt w:val="bullet"/>
+      <w:lvlText w:val=""/>
+      <w:lvlJc w:val="left"/>
+      <w:pPr>
+        <w:ind w:left="5040" w:hanging="360"/>
+      </w:pPr>
+      <w:rPr>
+        <w:rFonts w:ascii="Symbol" w:hAnsi="Symbol" w:hint="default"/>
+      </w:rPr>
+    </w:lvl>
+    <w:lvl w:ilvl="7" w:tplc="040A0003" w:tentative="1">
+      <w:start w:val="1"/>
+      <w:numFmt w:val="bullet"/>
+      <w:lvlText w:val="o"/>
+      <w:lvlJc w:val="left"/>
+      <w:pPr>
+        <w:ind w:left="5760" w:hanging="360"/>
+      </w:pPr>
+      <w:rPr>
+        <w:rFonts w:ascii="Courier New" w:hAnsi="Courier New" w:cs="Courier New" w:hint="default"/>
+      </w:rPr>
+    </w:lvl>
+    <w:lvl w:ilvl="8" w:tplc="040A0005" w:tentative="1">
+      <w:start w:val="1"/>
+      <w:numFmt w:val="bullet"/>
+      <w:lvlText w:val=""/>
+      <w:lvlJc w:val="left"/>
+      <w:pPr>
+        <w:ind w:left="6480" w:hanging="360"/>
+      </w:pPr>
+      <w:rPr>
+        <w:rFonts w:ascii="Wingdings" w:hAnsi="Wingdings" w:hint="default"/>
+      </w:rPr>
+    </w:lvl>
+  </w:abstractNum>
+  <w:abstractNum w:abstractNumId="5" w15:restartNumberingAfterBreak="0">
+    <w:nsid w:val="7AA443F2"/>
+    <w:multiLevelType w:val="hybridMultilevel"/>
+    <w:tmpl w:val="ADCE5B88"/>
+    <w:lvl w:ilvl="0" w:tplc="040A0001">
+      <w:start w:val="1"/>
+      <w:numFmt w:val="bullet"/>
+      <w:lvlText w:val=""/>
+      <w:lvlJc w:val="left"/>
+      <w:pPr>
+        <w:ind w:left="720" w:hanging="360"/>
+      </w:pPr>
+      <w:rPr>
+        <w:rFonts w:ascii="Symbol" w:hAnsi="Symbol" w:hint="default"/>
+      </w:rPr>
+    </w:lvl>
+    <w:lvl w:ilvl="1" w:tplc="040A0003" w:tentative="1">
+      <w:start w:val="1"/>
+      <w:numFmt w:val="bullet"/>
+      <w:lvlText w:val="o"/>
+      <w:lvlJc w:val="left"/>
+      <w:pPr>
+        <w:ind w:left="1440" w:hanging="360"/>
+      </w:pPr>
+      <w:rPr>
+        <w:rFonts w:ascii="Courier New" w:hAnsi="Courier New" w:cs="Courier New" w:hint="default"/>
+      </w:rPr>
+    </w:lvl>
+    <w:lvl w:ilvl="2" w:tplc="040A0005" w:tentative="1">
+      <w:start w:val="1"/>
+      <w:numFmt w:val="bullet"/>
+      <w:lvlText w:val=""/>
+      <w:lvlJc w:val="left"/>
+      <w:pPr>
+        <w:ind w:left="2160" w:hanging="360"/>
+      </w:pPr>
+      <w:rPr>
+        <w:rFonts w:ascii="Wingdings" w:hAnsi="Wingdings" w:hint="default"/>
+      </w:rPr>
+    </w:lvl>
+    <w:lvl w:ilvl="3" w:tplc="040A0001" w:tentative="1">
+      <w:start w:val="1"/>
+      <w:numFmt w:val="bullet"/>
+      <w:lvlText w:val=""/>
+      <w:lvlJc w:val="left"/>
+      <w:pPr>
+        <w:ind w:left="2880" w:hanging="360"/>
+      </w:pPr>
+      <w:rPr>
+        <w:rFonts w:ascii="Symbol" w:hAnsi="Symbol" w:hint="default"/>
+      </w:rPr>
+    </w:lvl>
+    <w:lvl w:ilvl="4" w:tplc="040A0003" w:tentative="1">
+      <w:start w:val="1"/>
+      <w:numFmt w:val="bullet"/>
+      <w:lvlText w:val="o"/>
+      <w:lvlJc w:val="left"/>
+      <w:pPr>
+        <w:ind w:left="3600" w:hanging="360"/>
+      </w:pPr>
+      <w:rPr>
+        <w:rFonts w:ascii="Courier New" w:hAnsi="Courier New" w:cs="Courier New" w:hint="default"/>
+      </w:rPr>
+    </w:lvl>
+    <w:lvl w:ilvl="5" w:tplc="040A0005" w:tentative="1">
+      <w:start w:val="1"/>
+      <w:numFmt w:val="bullet"/>
+      <w:lvlText w:val=""/>
+      <w:lvlJc w:val="left"/>
+      <w:pPr>
+        <w:ind w:left="4320" w:hanging="360"/>
+      </w:pPr>
+      <w:rPr>
+        <w:rFonts w:ascii="Wingdings" w:hAnsi="Wingdings" w:hint="default"/>
+      </w:rPr>
+    </w:lvl>
+    <w:lvl w:ilvl="6" w:tplc="040A0001" w:tentative="1">
+      <w:start w:val="1"/>
+      <w:numFmt w:val="bullet"/>
+      <w:lvlText w:val=""/>
+      <w:lvlJc w:val="left"/>
+      <w:pPr>
+        <w:ind w:left="5040" w:hanging="360"/>
+      </w:pPr>
+      <w:rPr>
+        <w:rFonts w:ascii="Symbol" w:hAnsi="Symbol" w:hint="default"/>
+      </w:rPr>
+    </w:lvl>
+    <w:lvl w:ilvl="7" w:tplc="040A0003" w:tentative="1">
+      <w:start w:val="1"/>
+      <w:numFmt w:val="bullet"/>
+      <w:lvlText w:val="o"/>
+      <w:lvlJc w:val="left"/>
+      <w:pPr>
+        <w:ind w:left="5760" w:hanging="360"/>
+      </w:pPr>
+      <w:rPr>
+        <w:rFonts w:ascii="Courier New" w:hAnsi="Courier New" w:cs="Courier New" w:hint="default"/>
+      </w:rPr>
+    </w:lvl>
+    <w:lvl w:ilvl="8" w:tplc="040A0005" w:tentative="1">
       <w:start w:val="1"/>
       <w:numFmt w:val="bullet"/>
       <w:lvlText w:val=""/>
@@ -519,7 +1201,19 @@
     <w:abstractNumId w:val="0"/>
   </w:num>
   <w:num w:numId="2" w16cid:durableId="1757284486">
+    <w:abstractNumId w:val="3"/>
+  </w:num>
+  <w:num w:numId="3" w16cid:durableId="1975523244">
+    <w:abstractNumId w:val="4"/>
+  </w:num>
+  <w:num w:numId="4" w16cid:durableId="1410080125">
+    <w:abstractNumId w:val="5"/>
+  </w:num>
+  <w:num w:numId="5" w16cid:durableId="1672948451">
     <w:abstractNumId w:val="1"/>
+  </w:num>
+  <w:num w:numId="6" w16cid:durableId="246548300">
+    <w:abstractNumId w:val="2"/>
   </w:num>
 </w:numbering>
 </file>

--- a/SO/Trabajo/Resumen Presentación.docx
+++ b/SO/Trabajo/Resumen Presentación.docx
@@ -42,7 +42,19 @@
         <w:rPr>
           <w:rFonts w:ascii="San Francisco" w:hAnsi="San Francisco"/>
         </w:rPr>
-        <w:t>El motivo de creación fue que estos dos jóvenes creían que la informática personal era el futuro y con la creación de Microsoft querían cambiar la forma en la que trabajásemos y proveer a cada hogar con un equipo informático</w:t>
+        <w:t xml:space="preserve">El motivo de </w:t>
+      </w:r>
+      <w:r>
+        <w:rPr>
+          <w:rFonts w:ascii="San Francisco" w:hAnsi="San Francisco"/>
+        </w:rPr>
+        <w:t xml:space="preserve">su </w:t>
+      </w:r>
+      <w:r>
+        <w:rPr>
+          <w:rFonts w:ascii="San Francisco" w:hAnsi="San Francisco"/>
+        </w:rPr>
+        <w:t>creación fue que estos dos jóvenes creían que la informática personal era el futuro y con la creación de Microsoft querían cambiar la forma en la que trabajásemos y proveer a cada hogar con un equipo informático</w:t>
       </w:r>
       <w:r>
         <w:rPr>
@@ -118,13 +130,7 @@
           <w:b/>
           <w:bCs/>
         </w:rPr>
-        <w:t>Es privado:</w:t>
-      </w:r>
-      <w:r>
-        <w:rPr>
-          <w:rFonts w:ascii="San Francisco" w:hAnsi="San Francisco"/>
-        </w:rPr>
-        <w:t xml:space="preserve"> pertenece única y exclusivamente a Microsoft y no es de código abierto, por lo que no puede ser modificado por los usuarios y es de pago.</w:t>
+        <w:t>Es privado</w:t>
       </w:r>
     </w:p>
     <w:p>
@@ -144,19 +150,13 @@
           <w:b/>
           <w:bCs/>
         </w:rPr>
-        <w:t>El Administrador:</w:t>
-      </w:r>
-      <w:r>
-        <w:rPr>
-          <w:rFonts w:ascii="San Francisco" w:hAnsi="San Francisco"/>
-        </w:rPr>
-        <w:t xml:space="preserve"> </w:t>
-      </w:r>
-      <w:r>
-        <w:rPr>
-          <w:rFonts w:ascii="San Francisco" w:hAnsi="San Francisco"/>
-        </w:rPr>
-        <w:t>herramienta que</w:t>
+        <w:t>Cuenta con una herramienta, el Administrador:</w:t>
+      </w:r>
+      <w:r>
+        <w:rPr>
+          <w:rFonts w:ascii="San Francisco" w:hAnsi="San Francisco"/>
+        </w:rPr>
+        <w:t xml:space="preserve"> que</w:t>
       </w:r>
       <w:r>
         <w:rPr>
@@ -210,13 +210,13 @@
         <w:rPr>
           <w:rFonts w:ascii="San Francisco" w:hAnsi="San Francisco"/>
         </w:rPr>
-        <w:t xml:space="preserve"> Windows se representa con ventanas, que son cuadros que presentan la información de forma gráfica al usuario.</w:t>
-      </w:r>
-      <w:r>
-        <w:rPr>
-          <w:rFonts w:ascii="San Francisco" w:hAnsi="San Francisco"/>
-        </w:rPr>
-        <w:t xml:space="preserve"> De esto deriva el nombre de Windows.</w:t>
+        <w:t xml:space="preserve"> </w:t>
+      </w:r>
+      <w:r>
+        <w:rPr>
+          <w:rFonts w:ascii="San Francisco" w:hAnsi="San Francisco"/>
+        </w:rPr>
+        <w:t>De esto deriva el nombre de Windows.</w:t>
       </w:r>
     </w:p>
     <w:p>
@@ -236,13 +236,7 @@
           <w:b/>
           <w:bCs/>
         </w:rPr>
-        <w:t>Multitarea:</w:t>
-      </w:r>
-      <w:r>
-        <w:rPr>
-          <w:rFonts w:ascii="San Francisco" w:hAnsi="San Francisco"/>
-        </w:rPr>
-        <w:t xml:space="preserve"> cuenta con la capacidad de ejecutar varias aplicaciones al mismo tiempo.</w:t>
+        <w:t>Es multitarea</w:t>
       </w:r>
     </w:p>
     <w:p>
@@ -280,12 +274,14 @@
     <w:p>
       <w:pPr>
         <w:rPr>
-          <w:b/>
-          <w:bCs/>
-        </w:rPr>
-      </w:pPr>
-      <w:r>
-        <w:rPr>
+          <w:rFonts w:ascii="San Francisco" w:hAnsi="San Francisco"/>
+          <w:b/>
+          <w:bCs/>
+        </w:rPr>
+      </w:pPr>
+      <w:r>
+        <w:rPr>
+          <w:rFonts w:ascii="San Francisco" w:hAnsi="San Francisco"/>
           <w:b/>
           <w:bCs/>
         </w:rPr>
@@ -294,114 +290,55 @@
     </w:p>
     <w:p>
       <w:pPr>
-        <w:pStyle w:val="Prrafodelista"/>
-        <w:numPr>
-          <w:ilvl w:val="0"/>
-          <w:numId w:val="4"/>
-        </w:numPr>
-      </w:pPr>
-      <w:r>
-        <w:rPr>
-          <w:b/>
-          <w:bCs/>
-        </w:rPr>
-        <w:t>Windows 1.0:</w:t>
-      </w:r>
-      <w:r>
-        <w:t xml:space="preserve"> versión con poca funcionalidad</w:t>
-      </w:r>
-      <w:r>
-        <w:t xml:space="preserve"> que intentaba dejar atrás los comandos del MS-DOS incluyendo una interfaz gráfica.</w:t>
-      </w:r>
-    </w:p>
-    <w:p>
-      <w:pPr>
-        <w:pStyle w:val="Prrafodelista"/>
-        <w:numPr>
-          <w:ilvl w:val="0"/>
-          <w:numId w:val="4"/>
-        </w:numPr>
-      </w:pPr>
-      <w:r>
-        <w:rPr>
-          <w:b/>
-          <w:bCs/>
-        </w:rPr>
-        <w:t>Windows 95:</w:t>
-      </w:r>
-      <w:r>
-        <w:t xml:space="preserve"> ofrecía una interfaz super mejorada donde ya aparecen la barra de tareas y el menú de Inicio. Incluyó Internet Explorer.</w:t>
-      </w:r>
-    </w:p>
-    <w:p>
-      <w:pPr>
-        <w:pStyle w:val="Prrafodelista"/>
-        <w:numPr>
-          <w:ilvl w:val="0"/>
-          <w:numId w:val="4"/>
-        </w:numPr>
-      </w:pPr>
-      <w:r>
-        <w:rPr>
-          <w:b/>
-          <w:bCs/>
-        </w:rPr>
-        <w:t>Windows 7:</w:t>
-      </w:r>
-      <w:r>
-        <w:t xml:space="preserve"> sistema muy sólido, que mejoró el rendimiento y el consumo.</w:t>
-      </w:r>
-    </w:p>
-    <w:p>
-      <w:pPr>
-        <w:pStyle w:val="Prrafodelista"/>
-        <w:numPr>
-          <w:ilvl w:val="0"/>
-          <w:numId w:val="4"/>
-        </w:numPr>
-      </w:pPr>
-      <w:r>
-        <w:rPr>
-          <w:b/>
-          <w:bCs/>
-        </w:rPr>
-        <w:t>Windows 10:</w:t>
-      </w:r>
-      <w:r>
-        <w:t xml:space="preserve"> interfaz moderna, con un gran rendimiento y multiplataforma.</w:t>
-      </w:r>
-    </w:p>
-    <w:p>
-      <w:pPr>
-        <w:pStyle w:val="Prrafodelista"/>
-        <w:numPr>
-          <w:ilvl w:val="0"/>
-          <w:numId w:val="4"/>
-        </w:numPr>
-      </w:pPr>
-      <w:r>
-        <w:rPr>
-          <w:b/>
-          <w:bCs/>
-        </w:rPr>
-        <w:t>Windows 11:</w:t>
-      </w:r>
-      <w:r>
-        <w:t xml:space="preserve"> </w:t>
-      </w:r>
-      <w:r>
-        <w:t>simplemente modificó la interfaz de usuario, redondeando los bordes y mejorando la fluidez.</w:t>
-      </w:r>
-    </w:p>
-    <w:p>
-      <w:pPr>
-        <w:rPr>
-          <w:b/>
-          <w:bCs/>
-        </w:rPr>
-      </w:pPr>
-      <w:r>
-        <w:rPr>
+        <w:rPr>
+          <w:rFonts w:ascii="San Francisco" w:hAnsi="San Francisco"/>
+        </w:rPr>
+      </w:pPr>
+      <w:r>
+        <w:rPr>
+          <w:rFonts w:ascii="San Francisco" w:hAnsi="San Francisco"/>
+        </w:rPr>
+        <w:t>Fue evolucionando mediante una serie de versiones:</w:t>
+      </w:r>
+    </w:p>
+    <w:p>
+      <w:pPr>
+        <w:rPr>
+          <w:rFonts w:ascii="San Francisco" w:hAnsi="San Francisco"/>
+        </w:rPr>
+      </w:pPr>
+      <w:r>
+        <w:rPr>
+          <w:rFonts w:ascii="San Francisco" w:hAnsi="San Francisco"/>
+        </w:rPr>
+        <w:t xml:space="preserve">En un principio, con Windows 1.0 no tenía mucha funcionalidad, sin </w:t>
+      </w:r>
+      <w:proofErr w:type="gramStart"/>
+      <w:r>
+        <w:rPr>
+          <w:rFonts w:ascii="San Francisco" w:hAnsi="San Francisco"/>
+        </w:rPr>
+        <w:t>embargo</w:t>
+      </w:r>
+      <w:proofErr w:type="gramEnd"/>
+      <w:r>
+        <w:rPr>
+          <w:rFonts w:ascii="San Francisco" w:hAnsi="San Francisco"/>
+        </w:rPr>
+        <w:t xml:space="preserve"> a partir de Windows 95 comenzó a semejarse bastante a lo que actualmente utilizamos, Windows 11.</w:t>
+      </w:r>
+    </w:p>
+    <w:p>
+      <w:pPr>
+        <w:rPr>
+          <w:rFonts w:ascii="San Francisco" w:hAnsi="San Francisco"/>
+          <w:b/>
+          <w:bCs/>
+        </w:rPr>
+      </w:pPr>
+      <w:r>
+        <w:rPr>
+          <w:rFonts w:ascii="San Francisco" w:hAnsi="San Francisco"/>
           <w:b/>
           <w:bCs/>
         </w:rPr>
@@ -411,12 +348,14 @@
     <w:p>
       <w:pPr>
         <w:rPr>
-          <w:b/>
-          <w:bCs/>
-        </w:rPr>
-      </w:pPr>
-      <w:r>
-        <w:rPr>
+          <w:rFonts w:ascii="San Francisco" w:hAnsi="San Francisco"/>
+          <w:b/>
+          <w:bCs/>
+        </w:rPr>
+      </w:pPr>
+      <w:r>
+        <w:rPr>
+          <w:rFonts w:ascii="San Francisco" w:hAnsi="San Francisco"/>
           <w:b/>
           <w:bCs/>
         </w:rPr>
@@ -424,18 +363,35 @@
       </w:r>
     </w:p>
     <w:p>
-      <w:r>
+      <w:pPr>
+        <w:rPr>
+          <w:rFonts w:ascii="San Francisco" w:hAnsi="San Francisco"/>
+        </w:rPr>
+      </w:pPr>
+      <w:r>
+        <w:rPr>
+          <w:rFonts w:ascii="San Francisco" w:hAnsi="San Francisco"/>
+        </w:rPr>
         <w:t>Windows posee una arquitectura cliente-servidor, ya que los programas de aplicación son contemplados por el sistema</w:t>
       </w:r>
       <w:r>
+        <w:rPr>
+          <w:rFonts w:ascii="San Francisco" w:hAnsi="San Francisco"/>
+        </w:rPr>
         <w:t xml:space="preserve"> operativo como si fueran clientes a los que hay que servir. La mayoría del </w:t>
       </w:r>
       <w:proofErr w:type="spellStart"/>
       <w:r>
+        <w:rPr>
+          <w:rFonts w:ascii="San Francisco" w:hAnsi="San Francisco"/>
+        </w:rPr>
         <w:t>kernel</w:t>
       </w:r>
       <w:proofErr w:type="spellEnd"/>
       <w:r>
+        <w:rPr>
+          <w:rFonts w:ascii="San Francisco" w:hAnsi="San Francisco"/>
+        </w:rPr>
         <w:t xml:space="preserve"> está escrito en C, y se divide en dos modos de ejecución:</w:t>
       </w:r>
     </w:p>
@@ -446,15 +402,22 @@
           <w:ilvl w:val="0"/>
           <w:numId w:val="6"/>
         </w:numPr>
-      </w:pPr>
-      <w:r>
-        <w:rPr>
+        <w:rPr>
+          <w:rFonts w:ascii="San Francisco" w:hAnsi="San Francisco"/>
+        </w:rPr>
+      </w:pPr>
+      <w:r>
+        <w:rPr>
+          <w:rFonts w:ascii="San Francisco" w:hAnsi="San Francisco"/>
           <w:b/>
           <w:bCs/>
         </w:rPr>
         <w:t>Usuario:</w:t>
       </w:r>
       <w:r>
+        <w:rPr>
+          <w:rFonts w:ascii="San Francisco" w:hAnsi="San Francisco"/>
+        </w:rPr>
         <w:t xml:space="preserve"> sin acceso directo al hardware</w:t>
       </w:r>
     </w:p>
@@ -465,48 +428,438 @@
           <w:ilvl w:val="0"/>
           <w:numId w:val="6"/>
         </w:numPr>
-      </w:pPr>
-      <w:r>
-        <w:rPr>
+        <w:rPr>
+          <w:rFonts w:ascii="San Francisco" w:hAnsi="San Francisco"/>
+        </w:rPr>
+      </w:pPr>
+      <w:r>
+        <w:rPr>
+          <w:rFonts w:ascii="San Francisco" w:hAnsi="San Francisco"/>
           <w:b/>
           <w:bCs/>
         </w:rPr>
         <w:t>Núcleo:</w:t>
       </w:r>
       <w:r>
-        <w:t xml:space="preserve"> es el modo privilegiado. El ejecutor de Windows es el que utiliza este </w:t>
-      </w:r>
-      <w:proofErr w:type="gramStart"/>
-      <w:r>
-        <w:t>modo .</w:t>
-      </w:r>
-      <w:proofErr w:type="gramEnd"/>
-    </w:p>
-    <w:p>
-      <w:r>
-        <w:t>La mayoría del código de Windows se ejecuta en modo Usuario.</w:t>
-      </w:r>
-    </w:p>
-    <w:p/>
-    <w:p>
-      <w:pPr>
-        <w:rPr>
-          <w:b/>
-          <w:bCs/>
-        </w:rPr>
-      </w:pPr>
-      <w:r>
-        <w:rPr>
+        <w:rPr>
+          <w:rFonts w:ascii="San Francisco" w:hAnsi="San Francisco"/>
+        </w:rPr>
+        <w:t xml:space="preserve"> es el modo privilegiado. El ejecutor de Windows es el que utiliza este modo.</w:t>
+      </w:r>
+    </w:p>
+    <w:p>
+      <w:pPr>
+        <w:rPr>
+          <w:rFonts w:ascii="San Francisco" w:hAnsi="San Francisco"/>
+          <w:b/>
+          <w:bCs/>
+        </w:rPr>
+      </w:pPr>
+      <w:r>
+        <w:rPr>
+          <w:rFonts w:ascii="San Francisco" w:hAnsi="San Francisco"/>
+          <w:b/>
+          <w:bCs/>
+        </w:rPr>
+        <w:t>DRIVERS</w:t>
+      </w:r>
+    </w:p>
+    <w:p>
+      <w:pPr>
+        <w:rPr>
+          <w:rFonts w:ascii="San Francisco" w:hAnsi="San Francisco"/>
+        </w:rPr>
+      </w:pPr>
+      <w:r>
+        <w:rPr>
+          <w:rFonts w:ascii="San Francisco" w:hAnsi="San Francisco"/>
+        </w:rPr>
+        <w:t>Los drivers o controladores son los programas que sirven de intermediarios entre Windows y los dispositivos o componentes hardware</w:t>
+      </w:r>
+    </w:p>
+    <w:p>
+      <w:pPr>
+        <w:rPr>
+          <w:rFonts w:ascii="San Francisco" w:hAnsi="San Francisco"/>
+        </w:rPr>
+      </w:pPr>
+    </w:p>
+    <w:p>
+      <w:pPr>
+        <w:rPr>
+          <w:rFonts w:ascii="San Francisco" w:hAnsi="San Francisco"/>
+        </w:rPr>
+      </w:pPr>
+    </w:p>
+    <w:p>
+      <w:pPr>
+        <w:rPr>
+          <w:rFonts w:ascii="San Francisco" w:hAnsi="San Francisco"/>
+        </w:rPr>
+      </w:pPr>
+    </w:p>
+    <w:p>
+      <w:pPr>
+        <w:rPr>
+          <w:rFonts w:ascii="San Francisco" w:hAnsi="San Francisco"/>
+        </w:rPr>
+      </w:pPr>
+    </w:p>
+    <w:p>
+      <w:pPr>
+        <w:rPr>
+          <w:rFonts w:ascii="San Francisco" w:hAnsi="San Francisco"/>
+          <w:b/>
+          <w:bCs/>
+        </w:rPr>
+      </w:pPr>
+      <w:r>
+        <w:rPr>
+          <w:rFonts w:ascii="San Francisco" w:hAnsi="San Francisco"/>
           <w:b/>
           <w:bCs/>
         </w:rPr>
         <w:lastRenderedPageBreak/>
-        <w:t>DRIVERS</w:t>
-      </w:r>
-    </w:p>
-    <w:p>
-      <w:r>
-        <w:t>Los drivers o controladores son los programas que sirven de intermediarios entre Windows y los dispositivos o componentes hardware</w:t>
+        <w:t>KTM</w:t>
+      </w:r>
+    </w:p>
+    <w:p>
+      <w:pPr>
+        <w:rPr>
+          <w:rFonts w:ascii="San Francisco" w:hAnsi="San Francisco"/>
+        </w:rPr>
+      </w:pPr>
+      <w:r>
+        <w:rPr>
+          <w:rFonts w:ascii="San Francisco" w:hAnsi="San Francisco"/>
+        </w:rPr>
+        <w:t xml:space="preserve">Es el administrador de transacciones del </w:t>
+      </w:r>
+      <w:proofErr w:type="spellStart"/>
+      <w:r>
+        <w:rPr>
+          <w:rFonts w:ascii="San Francisco" w:hAnsi="San Francisco"/>
+        </w:rPr>
+        <w:t>Kernel</w:t>
+      </w:r>
+      <w:proofErr w:type="spellEnd"/>
+      <w:r>
+        <w:rPr>
+          <w:rFonts w:ascii="San Francisco" w:hAnsi="San Francisco"/>
+        </w:rPr>
+        <w:t xml:space="preserve">. Permite al </w:t>
+      </w:r>
+      <w:proofErr w:type="spellStart"/>
+      <w:r>
+        <w:rPr>
+          <w:rFonts w:ascii="San Francisco" w:hAnsi="San Francisco"/>
+        </w:rPr>
+        <w:t>kernel</w:t>
+      </w:r>
+      <w:proofErr w:type="spellEnd"/>
+      <w:r>
+        <w:rPr>
+          <w:rFonts w:ascii="San Francisco" w:hAnsi="San Francisco"/>
+        </w:rPr>
+        <w:t xml:space="preserve"> crear un sistema de procesamiento de transacciones</w:t>
+      </w:r>
+      <w:r>
+        <w:rPr>
+          <w:rFonts w:ascii="San Francisco" w:hAnsi="San Francisco"/>
+        </w:rPr>
+        <w:t xml:space="preserve">, haciendo que estén disponibles como objetos del </w:t>
+      </w:r>
+      <w:proofErr w:type="spellStart"/>
+      <w:r>
+        <w:rPr>
+          <w:rFonts w:ascii="San Francisco" w:hAnsi="San Francisco"/>
+        </w:rPr>
+        <w:t>kernel</w:t>
+      </w:r>
+      <w:proofErr w:type="spellEnd"/>
+      <w:r>
+        <w:rPr>
+          <w:rFonts w:ascii="San Francisco" w:hAnsi="San Francisco"/>
+        </w:rPr>
+        <w:t>. Una transacción es un grupo de operaciones que poseen las propiedades ACID (atomicidad, coherencia, aislamiento y durabilidad). Estas propiedades permiten al sistema recuperarse de una forma correcta, evitando lo mejor posible los tan conocidos “pantallazos azules”.</w:t>
+      </w:r>
+    </w:p>
+    <w:p>
+      <w:pPr>
+        <w:rPr>
+          <w:rFonts w:ascii="San Francisco" w:hAnsi="San Francisco"/>
+          <w:b/>
+          <w:bCs/>
+        </w:rPr>
+      </w:pPr>
+      <w:r>
+        <w:rPr>
+          <w:rFonts w:ascii="San Francisco" w:hAnsi="San Francisco"/>
+          <w:b/>
+          <w:bCs/>
+        </w:rPr>
+        <w:t>MANEJO DE ERRORES</w:t>
+      </w:r>
+    </w:p>
+    <w:p>
+      <w:pPr>
+        <w:rPr>
+          <w:rFonts w:ascii="San Francisco" w:hAnsi="San Francisco"/>
+        </w:rPr>
+      </w:pPr>
+      <w:r>
+        <w:rPr>
+          <w:rFonts w:ascii="San Francisco" w:hAnsi="San Francisco"/>
+        </w:rPr>
+        <w:t>Cada vez que se produce uno de estos errores en Windows, se guarda un informe de lo sucedido en los archivos del sistema</w:t>
+      </w:r>
+      <w:r>
+        <w:rPr>
+          <w:rFonts w:ascii="San Francisco" w:hAnsi="San Francisco"/>
+        </w:rPr>
+        <w:t xml:space="preserve"> </w:t>
+      </w:r>
+      <w:r>
+        <w:rPr>
+          <w:rFonts w:ascii="San Francisco" w:hAnsi="San Francisco"/>
+        </w:rPr>
+        <w:t>(el fichero .log).</w:t>
+      </w:r>
+    </w:p>
+    <w:p>
+      <w:pPr>
+        <w:rPr>
+          <w:rFonts w:ascii="San Francisco" w:hAnsi="San Francisco"/>
+          <w:b/>
+          <w:bCs/>
+        </w:rPr>
+      </w:pPr>
+      <w:r>
+        <w:rPr>
+          <w:rFonts w:ascii="San Francisco" w:hAnsi="San Francisco"/>
+          <w:b/>
+          <w:bCs/>
+        </w:rPr>
+        <w:t>INTERRUPCIONES</w:t>
+      </w:r>
+    </w:p>
+    <w:p>
+      <w:pPr>
+        <w:rPr>
+          <w:rFonts w:ascii="San Francisco" w:hAnsi="San Francisco"/>
+        </w:rPr>
+      </w:pPr>
+      <w:r>
+        <w:rPr>
+          <w:rFonts w:ascii="San Francisco" w:hAnsi="San Francisco"/>
+        </w:rPr>
+        <w:t>Son una representación del uso de la CPU que ocurren a bajo nivel en el sistema operativo. Una interrupción avisa al procesador de que tiene una tarea de máxima prioridad requiriendo que se interrumpa el código que se esté procesando en ese instante.</w:t>
+      </w:r>
+    </w:p>
+    <w:p>
+      <w:pPr>
+        <w:rPr>
+          <w:rFonts w:ascii="San Francisco" w:hAnsi="San Francisco"/>
+          <w:b/>
+          <w:bCs/>
+        </w:rPr>
+      </w:pPr>
+      <w:r>
+        <w:rPr>
+          <w:rFonts w:ascii="San Francisco" w:hAnsi="San Francisco"/>
+          <w:b/>
+          <w:bCs/>
+        </w:rPr>
+        <w:t>SUBSISTEMAS Y APIS</w:t>
+      </w:r>
+    </w:p>
+    <w:p>
+      <w:pPr>
+        <w:rPr>
+          <w:rFonts w:ascii="San Francisco" w:hAnsi="San Francisco"/>
+        </w:rPr>
+      </w:pPr>
+      <w:r>
+        <w:rPr>
+          <w:rFonts w:ascii="San Francisco" w:hAnsi="San Francisco"/>
+        </w:rPr>
+        <w:t>Los subsistemas actúan como mediadores entre las aplicaciones de modo usuario y el ejecutor de Windows. Cada uno trabaja independientemente de los demás.</w:t>
+      </w:r>
+    </w:p>
+    <w:p>
+      <w:pPr>
+        <w:rPr>
+          <w:rFonts w:ascii="San Francisco" w:hAnsi="San Francisco"/>
+          <w:b/>
+          <w:bCs/>
+        </w:rPr>
+      </w:pPr>
+      <w:r>
+        <w:rPr>
+          <w:rFonts w:ascii="San Francisco" w:hAnsi="San Francisco"/>
+          <w:b/>
+          <w:bCs/>
+        </w:rPr>
+        <w:t>API</w:t>
+      </w:r>
+    </w:p>
+    <w:p>
+      <w:pPr>
+        <w:rPr>
+          <w:rFonts w:ascii="San Francisco" w:hAnsi="San Francisco"/>
+        </w:rPr>
+      </w:pPr>
+      <w:r>
+        <w:rPr>
+          <w:rFonts w:ascii="San Francisco" w:hAnsi="San Francisco"/>
+        </w:rPr>
+        <w:t xml:space="preserve">Se corresponde con una interfaz de programación de aplicaciones que </w:t>
+      </w:r>
+      <w:r>
+        <w:rPr>
+          <w:rFonts w:ascii="San Francisco" w:hAnsi="San Francisco"/>
+        </w:rPr>
+        <w:t>permite la comunicación entre aplicaciones.</w:t>
+      </w:r>
+    </w:p>
+    <w:p>
+      <w:pPr>
+        <w:rPr>
+          <w:rFonts w:ascii="San Francisco" w:hAnsi="San Francisco"/>
+          <w:b/>
+          <w:bCs/>
+        </w:rPr>
+      </w:pPr>
+      <w:r>
+        <w:rPr>
+          <w:rFonts w:ascii="San Francisco" w:hAnsi="San Francisco"/>
+          <w:b/>
+          <w:bCs/>
+        </w:rPr>
+        <w:t>WIN32</w:t>
+      </w:r>
+    </w:p>
+    <w:p>
+      <w:pPr>
+        <w:rPr>
+          <w:rFonts w:ascii="San Francisco" w:hAnsi="San Francisco"/>
+        </w:rPr>
+      </w:pPr>
+      <w:r>
+        <w:rPr>
+          <w:rFonts w:ascii="San Francisco" w:hAnsi="San Francisco"/>
+        </w:rPr>
+        <w:t>Es el subsistema nativo y primario de Windows y se encarga de toda la entrada y la salida del sistema.</w:t>
+      </w:r>
+    </w:p>
+    <w:p>
+      <w:pPr>
+        <w:rPr>
+          <w:rFonts w:ascii="San Francisco" w:hAnsi="San Francisco"/>
+          <w:b/>
+          <w:bCs/>
+        </w:rPr>
+      </w:pPr>
+      <w:r>
+        <w:rPr>
+          <w:rFonts w:ascii="San Francisco" w:hAnsi="San Francisco"/>
+          <w:b/>
+          <w:bCs/>
+        </w:rPr>
+        <w:t>WINRT</w:t>
+      </w:r>
+    </w:p>
+    <w:p>
+      <w:pPr>
+        <w:rPr>
+          <w:rFonts w:ascii="San Francisco" w:hAnsi="San Francisco"/>
+        </w:rPr>
+      </w:pPr>
+      <w:r>
+        <w:rPr>
+          <w:rFonts w:ascii="San Francisco" w:hAnsi="San Francisco"/>
+        </w:rPr>
+        <w:t>Es un modelo de programación implementado por Microsoft que facilita el desarrollo de aplicaciones con estilo Metro, la interfaz gráfica que usaba Windows 8.</w:t>
+      </w:r>
+    </w:p>
+    <w:p>
+      <w:pPr>
+        <w:rPr>
+          <w:rFonts w:ascii="San Francisco" w:hAnsi="San Francisco"/>
+          <w:b/>
+          <w:bCs/>
+        </w:rPr>
+      </w:pPr>
+      <w:r>
+        <w:rPr>
+          <w:rFonts w:ascii="San Francisco" w:hAnsi="San Francisco"/>
+          <w:b/>
+          <w:bCs/>
+        </w:rPr>
+        <w:t>.NET</w:t>
+      </w:r>
+    </w:p>
+    <w:p>
+      <w:pPr>
+        <w:rPr>
+          <w:rFonts w:ascii="San Francisco" w:hAnsi="San Francisco"/>
+        </w:rPr>
+      </w:pPr>
+      <w:r>
+        <w:rPr>
+          <w:rFonts w:ascii="San Francisco" w:hAnsi="San Francisco"/>
+        </w:rPr>
+        <w:t>Es una plataforma de desarrollo de código abierto para compilar muchos tipos de aplicaciones, tales como aplicaciones web, aplicaciones nativas en la nube, juegos, etc. Es multiplataforma y simplifica el mantenimiento</w:t>
+      </w:r>
+      <w:r>
+        <w:rPr>
+          <w:rFonts w:ascii="San Francisco" w:hAnsi="San Francisco"/>
+        </w:rPr>
+        <w:t xml:space="preserve"> de las aplicaciones. Tiene diversas implementaciones como .NET Framework, .NET Core y </w:t>
+      </w:r>
+      <w:proofErr w:type="spellStart"/>
+      <w:r>
+        <w:rPr>
+          <w:rFonts w:ascii="San Francisco" w:hAnsi="San Francisco"/>
+        </w:rPr>
+        <w:t>Xamarin</w:t>
+      </w:r>
+      <w:proofErr w:type="spellEnd"/>
+      <w:r>
+        <w:rPr>
+          <w:rFonts w:ascii="San Francisco" w:hAnsi="San Francisco"/>
+        </w:rPr>
+        <w:t>.</w:t>
+      </w:r>
+    </w:p>
+    <w:p>
+      <w:pPr>
+        <w:rPr>
+          <w:rFonts w:ascii="San Francisco" w:hAnsi="San Francisco"/>
+          <w:b/>
+          <w:bCs/>
+        </w:rPr>
+      </w:pPr>
+      <w:r>
+        <w:rPr>
+          <w:rFonts w:ascii="San Francisco" w:hAnsi="San Francisco"/>
+          <w:b/>
+          <w:bCs/>
+        </w:rPr>
+        <w:t>INTERFAZ GRÁFICA</w:t>
+      </w:r>
+    </w:p>
+    <w:p>
+      <w:pPr>
+        <w:rPr>
+          <w:rFonts w:ascii="San Francisco" w:hAnsi="San Francisco"/>
+        </w:rPr>
+      </w:pPr>
+      <w:r>
+        <w:rPr>
+          <w:rFonts w:ascii="San Francisco" w:hAnsi="San Francisco"/>
+        </w:rPr>
+        <w:t>En sus inicios Windows tenía una interfaz muy simple y estática, pero con el paso del tiempo y las mejoras del software, fue creciendo hasta tener una estética moderna, accesible y afable al público.</w:t>
       </w:r>
     </w:p>
     <w:sectPr>
@@ -1954,4 +2307,16 @@
     </a:ext>
   </a:extLst>
 </a:theme>
+</file>
+
+<file path=customXml/item1.xml><?xml version="1.0" encoding="utf-8"?>
+<b:Sources xmlns:b="http://schemas.openxmlformats.org/officeDocument/2006/bibliography" xmlns="http://schemas.openxmlformats.org/officeDocument/2006/bibliography" SelectedStyle="\APASixthEditionOfficeOnline.xsl" StyleName="APA" Version="6"/>
+</file>
+
+<file path=customXml/itemProps1.xml><?xml version="1.0" encoding="utf-8"?>
+<ds:datastoreItem xmlns:ds="http://schemas.openxmlformats.org/officeDocument/2006/customXml" ds:itemID="{1C2C98D8-B139-4F8F-A4FF-D023AE3C3337}">
+  <ds:schemaRefs>
+    <ds:schemaRef ds:uri="http://schemas.openxmlformats.org/officeDocument/2006/bibliography"/>
+  </ds:schemaRefs>
+</ds:datastoreItem>
 </file>